--- a/db/musicandhistory/1946 copy.docx
+++ b/db/musicandhistory/1946 copy.docx
@@ -4339,6 +4339,21 @@
           <w:rFonts w:ascii="Book Antiqua" w:hAnsi="Book Antiqua"/>
           <w:color w:val="000000"/>
         </w:rPr>
+        <w:t>John Maynard Keynes dies near Firle, Sussex at the age of 62.</w:t>
+      </w:r>
+    </w:p>
+    <w:p>
+      <w:pPr>
+        <w:rPr>
+          <w:rFonts w:ascii="Book Antiqua" w:hAnsi="Book Antiqua"/>
+          <w:color w:val="000000"/>
+        </w:rPr>
+      </w:pPr>
+      <w:r>
+        <w:rPr>
+          <w:rFonts w:ascii="Book Antiqua" w:hAnsi="Book Antiqua"/>
+          <w:color w:val="000000"/>
+        </w:rPr>
         <w:t>The Columbia Broadcasting System announces that it has successfully tested the transmission of color television over coaxial cables between New York and Washington.</w:t>
       </w:r>
     </w:p>
@@ -7186,6 +7201,19 @@
       <w:pPr>
         <w:rPr>
           <w:rFonts w:ascii="Book Antiqua" w:hAnsi="Book Antiqua"/>
+        </w:rPr>
+      </w:pPr>
+      <w:r>
+        <w:rPr>
+          <w:rFonts w:ascii="Book Antiqua" w:hAnsi="Book Antiqua"/>
+        </w:rPr>
+        <w:t>During a period when he is taking lessons from Alberto Ginastera (30), Astor Piazzolla (25) forms his first tango orchestra.</w:t>
+      </w:r>
+    </w:p>
+    <w:p>
+      <w:pPr>
+        <w:rPr>
+          <w:rFonts w:ascii="Book Antiqua" w:hAnsi="Book Antiqua"/>
           <w:color w:val="000000"/>
         </w:rPr>
       </w:pPr>
@@ -8009,6 +8037,21 @@
           <w:color w:val="000000"/>
         </w:rPr>
         <w:t>.  The scenes are of Lena Horne.</w:t>
+      </w:r>
+    </w:p>
+    <w:p>
+      <w:pPr>
+        <w:rPr>
+          <w:rFonts w:ascii="Book Antiqua" w:hAnsi="Book Antiqua"/>
+          <w:color w:val="000000"/>
+        </w:rPr>
+      </w:pPr>
+      <w:r>
+        <w:rPr>
+          <w:rFonts w:ascii="Book Antiqua" w:hAnsi="Book Antiqua"/>
+          <w:color w:val="000000"/>
+        </w:rPr>
+        <w:t>Mel Powell (23) marries Martha Ellen Scott, a well-known actress, in Las Vegas.  He is presently a pianist for the Benny Goodman Band.</w:t>
       </w:r>
     </w:p>
     <w:p>
@@ -12226,21 +12269,6 @@
           <w:rFonts w:ascii="Book Antiqua" w:hAnsi="Book Antiqua"/>
           <w:color w:val="000000"/>
         </w:rPr>
-        <w:t>Trois chansons de F. Garcia-Lorca for voice and piano by Francis Poulenc (48) is performed for the first time, in Salle Gaveau, Paris, the composer at the keyboard.</w:t>
-      </w:r>
-    </w:p>
-    <w:p>
-      <w:pPr>
-        <w:rPr>
-          <w:rFonts w:ascii="Book Antiqua" w:hAnsi="Book Antiqua"/>
-          <w:color w:val="000000"/>
-        </w:rPr>
-      </w:pPr>
-      <w:r>
-        <w:rPr>
-          <w:rFonts w:ascii="Book Antiqua" w:hAnsi="Book Antiqua"/>
-          <w:color w:val="000000"/>
-        </w:rPr>
         <w:t>The United States Army stages a test between its fastest adding machine and an abacus.  The abacus wins four out of five times.</w:t>
       </w:r>
     </w:p>
@@ -12769,7 +12797,7 @@
         <w:rPr>
           <w:rFonts w:ascii="Book Antiqua" w:hAnsi="Book Antiqua"/>
         </w:rPr>
-        <w:t>Serenade no.4 op.28 for violin and piano by Vincent Persichetti (31) is performed for the first time, in Philadelphia.</w:t>
+        <w:t>Serenade no.4 op.28 for violin and piano by Vincent Persichetti (31) is performed for the first time, at the Philadelphia Academy of Music.</w:t>
       </w:r>
     </w:p>
     <w:p>
@@ -13997,21 +14025,7 @@
           <w:rFonts w:ascii="Book Antiqua" w:hAnsi="Book Antiqua"/>
           <w:color w:val="000000"/>
         </w:rPr>
-        <w:t xml:space="preserve">Symphony no.2 by Darius Milhaud (54) is performed for the first time, in </w:t>
-      </w:r>
-      <w:r>
-        <w:rPr>
-          <w:rFonts w:ascii="Book Antiqua" w:hAnsi="Book Antiqua"/>
-          <w:color w:val="000000"/>
-        </w:rPr>
-        <w:t xml:space="preserve">Symphony Hall, </w:t>
-      </w:r>
-      <w:r>
-        <w:rPr>
-          <w:rFonts w:ascii="Book Antiqua" w:hAnsi="Book Antiqua"/>
-          <w:color w:val="000000"/>
-        </w:rPr>
-        <w:t>Boston, the composer conducting.</w:t>
+        <w:t>Symphony no.2 by Darius Milhaud (54) is performed for the first time, in Symphony Hall, Boston, the composer conducting.</w:t>
       </w:r>
     </w:p>
     <w:p>
@@ -14335,7 +14349,7 @@
           <w:rFonts w:ascii="Book Antiqua" w:hAnsi="Book Antiqua"/>
           <w:color w:val="000000"/>
         </w:rPr>
-        <w:t>March</w:t>
+        <w:t>July</w:t>
       </w:r>
       <w:r>
         <w:rPr>
